--- a/Experiment_2021.03.23/README.docx
+++ b/Experiment_2021.03.23/README.docx
@@ -499,14 +499,41 @@
           <w:szCs w:val="36"/>
         </w:rPr>
       </w:pPr>
+      <w:r>
+        <w:rPr>
+          <w:b/>
+          <w:sz w:val="36"/>
+          <w:szCs w:val="36"/>
+        </w:rPr>
+        <w:t>Excel</w:t>
+      </w:r>
+      <w:r>
+        <w:rPr>
+          <w:rFonts w:hint="eastAsia"/>
+          <w:b/>
+          <w:sz w:val="36"/>
+          <w:szCs w:val="36"/>
+        </w:rPr>
+        <w:t>檔案名稱、</w:t>
+      </w:r>
       <w:proofErr w:type="spellStart"/>
       <w:r>
         <w:rPr>
-          <w:b/>
-          <w:sz w:val="36"/>
-          <w:szCs w:val="36"/>
-        </w:rPr>
-        <w:t>sample_num</w:t>
+          <w:rFonts w:hint="eastAsia"/>
+          <w:b/>
+          <w:sz w:val="36"/>
+          <w:szCs w:val="36"/>
+        </w:rPr>
+        <w:t>t</w:t>
+      </w:r>
+      <w:r>
+        <w:rPr>
+          <w:rFonts w:hint="eastAsia"/>
+          <w:b/>
+          <w:sz w:val="36"/>
+          <w:szCs w:val="36"/>
+        </w:rPr>
+        <w:t>otal_time</w:t>
       </w:r>
       <w:proofErr w:type="spellEnd"/>
       <w:r>
@@ -526,7 +553,15 @@
           <w:sz w:val="36"/>
           <w:szCs w:val="36"/>
         </w:rPr>
-        <w:t>Total_time</w:t>
+        <w:t>d</w:t>
+      </w:r>
+      <w:r>
+        <w:rPr>
+          <w:b/>
+          <w:sz w:val="36"/>
+          <w:szCs w:val="36"/>
+        </w:rPr>
+        <w:t>t</w:t>
       </w:r>
       <w:proofErr w:type="spellEnd"/>
     </w:p>
@@ -539,40 +574,23 @@
         </w:numPr>
         <w:ind w:leftChars="0"/>
         <w:rPr>
-          <w:b/>
-          <w:sz w:val="36"/>
-          <w:szCs w:val="36"/>
-        </w:rPr>
-      </w:pPr>
-      <w:r>
-        <w:rPr>
-          <w:rFonts w:hint="eastAsia"/>
-          <w:b/>
-          <w:sz w:val="36"/>
-          <w:szCs w:val="36"/>
-        </w:rPr>
-        <w:t>參數正確</w:t>
-      </w:r>
-      <w:proofErr w:type="gramStart"/>
-      <w:r>
-        <w:rPr>
-          <w:rFonts w:hint="eastAsia"/>
-          <w:b/>
-          <w:sz w:val="36"/>
-          <w:szCs w:val="36"/>
-        </w:rPr>
-        <w:t>地聲儀</w:t>
-      </w:r>
-      <w:proofErr w:type="gramEnd"/>
-      <w:r>
-        <w:rPr>
-          <w:rFonts w:hint="eastAsia"/>
-          <w:b/>
-          <w:sz w:val="36"/>
-          <w:szCs w:val="36"/>
-        </w:rPr>
-        <w:t>的儀器編號</w:t>
-      </w:r>
+          <w:rFonts w:hint="eastAsia"/>
+          <w:b/>
+          <w:sz w:val="36"/>
+          <w:szCs w:val="36"/>
+        </w:rPr>
+      </w:pPr>
+      <w:r>
+        <w:rPr>
+          <w:rFonts w:hint="eastAsia"/>
+          <w:b/>
+          <w:sz w:val="36"/>
+          <w:szCs w:val="36"/>
+        </w:rPr>
+        <w:t>要分析哪個方向的訊號</w:t>
+      </w:r>
+      <w:bookmarkStart w:id="0" w:name="_GoBack"/>
+      <w:bookmarkEnd w:id="0"/>
     </w:p>
     <w:p>
       <w:pPr>
@@ -595,10 +613,26 @@
           <w:sz w:val="36"/>
           <w:szCs w:val="36"/>
         </w:rPr>
-        <w:t>想選用的頻率區間</w:t>
-      </w:r>
-      <w:bookmarkStart w:id="0" w:name="_GoBack"/>
-      <w:bookmarkEnd w:id="0"/>
+        <w:t>想選用</w:t>
+      </w:r>
+      <w:r>
+        <w:rPr>
+          <w:rFonts w:hint="eastAsia"/>
+          <w:b/>
+          <w:sz w:val="36"/>
+          <w:szCs w:val="36"/>
+        </w:rPr>
+        <w:t>分析</w:t>
+      </w:r>
+      <w:r>
+        <w:rPr>
+          <w:rFonts w:hint="eastAsia"/>
+          <w:b/>
+          <w:sz w:val="36"/>
+          <w:szCs w:val="36"/>
+        </w:rPr>
+        <w:t>的頻率區間</w:t>
+      </w:r>
     </w:p>
     <w:p>
       <w:pPr>
